--- a/CLEO_2023/memo.docx
+++ b/CLEO_2023/memo.docx
@@ -11,58 +11,22 @@
         </w:numPr>
         <w:ind w:right="96"/>
         <w:rPr>
-          <w:rFonts w:ascii="Times New Roman" w:eastAsia="Times New Roman" w:hAnsi="Times New Roman" w:cs="Times New Roman"/>
-          <w:kern w:val="0"/>
-          <w14:ligatures w14:val="none"/>
-        </w:rPr>
-      </w:pPr>
-      <w:r>
-        <w:rPr>
-          <w:rFonts w:ascii="Times New Roman" w:eastAsia="Times New Roman" w:hAnsi="Times New Roman" w:cs="Times New Roman"/>
-          <w:kern w:val="0"/>
-          <w14:ligatures w14:val="none"/>
-        </w:rPr>
-        <w:t xml:space="preserve">P. Nandakumar, A. </w:t>
-      </w:r>
-      <w:proofErr w:type="spellStart"/>
-      <w:r>
-        <w:rPr>
-          <w:rFonts w:ascii="Times New Roman" w:eastAsia="Times New Roman" w:hAnsi="Times New Roman" w:cs="Times New Roman"/>
-          <w:kern w:val="0"/>
-          <w14:ligatures w14:val="none"/>
-        </w:rPr>
-        <w:t>Kovalev</w:t>
-      </w:r>
-      <w:proofErr w:type="spellEnd"/>
-      <w:r>
-        <w:rPr>
-          <w:rFonts w:ascii="Times New Roman" w:eastAsia="Times New Roman" w:hAnsi="Times New Roman" w:cs="Times New Roman"/>
-          <w:kern w:val="0"/>
-          <w14:ligatures w14:val="none"/>
-        </w:rPr>
-        <w:t xml:space="preserve">, and A. </w:t>
-      </w:r>
-      <w:proofErr w:type="spellStart"/>
-      <w:r>
-        <w:rPr>
-          <w:rFonts w:ascii="Times New Roman" w:eastAsia="Times New Roman" w:hAnsi="Times New Roman" w:cs="Times New Roman"/>
-          <w:kern w:val="0"/>
-          <w14:ligatures w14:val="none"/>
-        </w:rPr>
-        <w:t>Volkmer</w:t>
-      </w:r>
-      <w:proofErr w:type="spellEnd"/>
-      <w:r>
-        <w:rPr>
-          <w:rFonts w:ascii="Times New Roman" w:eastAsia="Times New Roman" w:hAnsi="Times New Roman" w:cs="Times New Roman"/>
-          <w:kern w:val="0"/>
-          <w14:ligatures w14:val="none"/>
-        </w:rPr>
-        <w:t xml:space="preserve">, New J. Phys. </w:t>
-      </w:r>
-      <w:r>
-        <w:rPr>
-          <w:rFonts w:ascii="Times New Roman" w:eastAsia="Times New Roman" w:hAnsi="Times New Roman" w:cs="Times New Roman"/>
+          <w:rFonts w:ascii="Arial" w:eastAsia="Times New Roman" w:hAnsi="Arial" w:cs="Arial"/>
+          <w:kern w:val="0"/>
+          <w14:ligatures w14:val="none"/>
+        </w:rPr>
+      </w:pPr>
+      <w:r>
+        <w:rPr>
+          <w:rFonts w:ascii="Arial" w:eastAsia="Times New Roman" w:hAnsi="Arial" w:cs="Arial"/>
+          <w:kern w:val="0"/>
+          <w14:ligatures w14:val="none"/>
+        </w:rPr>
+        <w:t xml:space="preserve">P. Nandakumar, A. Kovalev, and A. Volkmer, New J. Phys. </w:t>
+      </w:r>
+      <w:r>
+        <w:rPr>
+          <w:rFonts w:ascii="Arial" w:eastAsia="Times New Roman" w:hAnsi="Arial" w:cs="Arial"/>
           <w:b/>
           <w:bCs/>
           <w:kern w:val="0"/>
@@ -72,7 +36,7 @@
       </w:r>
       <w:r>
         <w:rPr>
-          <w:rFonts w:ascii="Times New Roman" w:eastAsia="Times New Roman" w:hAnsi="Times New Roman" w:cs="Times New Roman"/>
+          <w:rFonts w:ascii="Arial" w:eastAsia="Times New Roman" w:hAnsi="Arial" w:cs="Arial"/>
           <w:kern w:val="0"/>
           <w14:ligatures w14:val="none"/>
         </w:rPr>
@@ -88,14 +52,14 @@
         </w:numPr>
         <w:ind w:right="96"/>
         <w:rPr>
-          <w:rFonts w:ascii="Times New Roman" w:eastAsia="Times New Roman" w:hAnsi="Times New Roman" w:cs="Times New Roman"/>
-          <w:kern w:val="0"/>
-          <w14:ligatures w14:val="none"/>
-        </w:rPr>
-      </w:pPr>
-      <w:r>
-        <w:rPr>
-          <w:rFonts w:ascii="Times New Roman" w:eastAsia="Times New Roman" w:hAnsi="Times New Roman" w:cs="Times New Roman"/>
+          <w:rFonts w:ascii="Arial" w:eastAsia="Times New Roman" w:hAnsi="Arial" w:cs="Arial"/>
+          <w:kern w:val="0"/>
+          <w14:ligatures w14:val="none"/>
+        </w:rPr>
+      </w:pPr>
+      <w:r>
+        <w:rPr>
+          <w:rFonts w:ascii="Arial" w:eastAsia="Times New Roman" w:hAnsi="Arial" w:cs="Arial"/>
           <w:kern w:val="0"/>
           <w14:ligatures w14:val="none"/>
         </w:rPr>
@@ -103,29 +67,11 @@
       </w:r>
       <w:r>
         <w:rPr>
-          <w:rFonts w:ascii="Times New Roman" w:eastAsia="Times New Roman" w:hAnsi="Times New Roman" w:cs="Times New Roman"/>
-          <w:kern w:val="0"/>
-          <w14:ligatures w14:val="none"/>
-        </w:rPr>
-        <w:t xml:space="preserve">. They did fully resolve the spectral dependance of the CH stretch for one of the beads, but that was to validate that their </w:t>
-      </w:r>
-      <w:proofErr w:type="spellStart"/>
-      <w:r>
-        <w:rPr>
-          <w:rFonts w:ascii="Times New Roman" w:eastAsia="Times New Roman" w:hAnsi="Times New Roman" w:cs="Times New Roman"/>
-          <w:kern w:val="0"/>
-          <w14:ligatures w14:val="none"/>
-        </w:rPr>
-        <w:t>raman</w:t>
-      </w:r>
-      <w:proofErr w:type="spellEnd"/>
-      <w:r>
-        <w:rPr>
-          <w:rFonts w:ascii="Times New Roman" w:eastAsia="Times New Roman" w:hAnsi="Times New Roman" w:cs="Times New Roman"/>
-          <w:kern w:val="0"/>
-          <w14:ligatures w14:val="none"/>
-        </w:rPr>
-        <w:t xml:space="preserve"> absorption signal matched expected results.  </w:t>
+          <w:rFonts w:ascii="Arial" w:eastAsia="Times New Roman" w:hAnsi="Arial" w:cs="Arial"/>
+          <w:kern w:val="0"/>
+          <w14:ligatures w14:val="none"/>
+        </w:rPr>
+        <w:t xml:space="preserve">. They did fully resolve the spectral dependance of the CH stretch for one of the beads, but that was to validate that their raman absorption signal matched expected results.  </w:t>
       </w:r>
     </w:p>
     <w:p>
@@ -136,94 +82,22 @@
           <w:numId w:val="1"/>
         </w:numPr>
         <w:rPr>
-          <w:rFonts w:ascii="Times New Roman" w:eastAsia="Times New Roman" w:hAnsi="Times New Roman" w:cs="Times New Roman"/>
-          <w:kern w:val="0"/>
-          <w14:ligatures w14:val="none"/>
-        </w:rPr>
-      </w:pPr>
-      <w:r>
-        <w:rPr>
-          <w:rFonts w:ascii="Times New Roman" w:eastAsia="Times New Roman" w:hAnsi="Times New Roman" w:cs="Times New Roman"/>
-          <w:kern w:val="0"/>
-          <w14:ligatures w14:val="none"/>
-        </w:rPr>
-        <w:t xml:space="preserve">M. </w:t>
-      </w:r>
-      <w:proofErr w:type="spellStart"/>
-      <w:r>
-        <w:rPr>
-          <w:rFonts w:ascii="Times New Roman" w:eastAsia="Times New Roman" w:hAnsi="Times New Roman" w:cs="Times New Roman"/>
-          <w:kern w:val="0"/>
-          <w14:ligatures w14:val="none"/>
-        </w:rPr>
-        <w:t>Tamamitsu</w:t>
-      </w:r>
-      <w:proofErr w:type="spellEnd"/>
-      <w:r>
-        <w:rPr>
-          <w:rFonts w:ascii="Times New Roman" w:eastAsia="Times New Roman" w:hAnsi="Times New Roman" w:cs="Times New Roman"/>
-          <w:kern w:val="0"/>
-          <w14:ligatures w14:val="none"/>
-        </w:rPr>
-        <w:t xml:space="preserve">, Y. Sakaki, T. Nakamura, G. K. </w:t>
-      </w:r>
-      <w:proofErr w:type="spellStart"/>
-      <w:r>
-        <w:rPr>
-          <w:rFonts w:ascii="Times New Roman" w:eastAsia="Times New Roman" w:hAnsi="Times New Roman" w:cs="Times New Roman"/>
-          <w:kern w:val="0"/>
-          <w14:ligatures w14:val="none"/>
-        </w:rPr>
-        <w:t>Podagatlapalli</w:t>
-      </w:r>
-      <w:proofErr w:type="spellEnd"/>
-      <w:r>
-        <w:rPr>
-          <w:rFonts w:ascii="Times New Roman" w:eastAsia="Times New Roman" w:hAnsi="Times New Roman" w:cs="Times New Roman"/>
-          <w:kern w:val="0"/>
-          <w14:ligatures w14:val="none"/>
-        </w:rPr>
-        <w:t xml:space="preserve">, T. </w:t>
-      </w:r>
-      <w:proofErr w:type="spellStart"/>
-      <w:r>
-        <w:rPr>
-          <w:rFonts w:ascii="Times New Roman" w:eastAsia="Times New Roman" w:hAnsi="Times New Roman" w:cs="Times New Roman"/>
-          <w:kern w:val="0"/>
-          <w14:ligatures w14:val="none"/>
-        </w:rPr>
-        <w:t>Ideguchi</w:t>
-      </w:r>
-      <w:proofErr w:type="spellEnd"/>
-      <w:r>
-        <w:rPr>
-          <w:rFonts w:ascii="Times New Roman" w:eastAsia="Times New Roman" w:hAnsi="Times New Roman" w:cs="Times New Roman"/>
-          <w:kern w:val="0"/>
-          <w14:ligatures w14:val="none"/>
-        </w:rPr>
-        <w:t xml:space="preserve">, and K. </w:t>
-      </w:r>
-      <w:proofErr w:type="spellStart"/>
-      <w:r>
-        <w:rPr>
-          <w:rFonts w:ascii="Times New Roman" w:eastAsia="Times New Roman" w:hAnsi="Times New Roman" w:cs="Times New Roman"/>
-          <w:kern w:val="0"/>
-          <w14:ligatures w14:val="none"/>
-        </w:rPr>
-        <w:t>Goda</w:t>
-      </w:r>
-      <w:proofErr w:type="spellEnd"/>
-      <w:r>
-        <w:rPr>
-          <w:rFonts w:ascii="Times New Roman" w:eastAsia="Times New Roman" w:hAnsi="Times New Roman" w:cs="Times New Roman"/>
-          <w:kern w:val="0"/>
-          <w14:ligatures w14:val="none"/>
-        </w:rPr>
-        <w:t xml:space="preserve">, Vibrational Spectroscopy </w:t>
-      </w:r>
-      <w:r>
-        <w:rPr>
-          <w:rFonts w:ascii="Times New Roman" w:eastAsia="Times New Roman" w:hAnsi="Times New Roman" w:cs="Times New Roman"/>
+          <w:rFonts w:ascii="Arial" w:eastAsia="Times New Roman" w:hAnsi="Arial" w:cs="Arial"/>
+          <w:kern w:val="0"/>
+          <w14:ligatures w14:val="none"/>
+        </w:rPr>
+      </w:pPr>
+      <w:r>
+        <w:rPr>
+          <w:rFonts w:ascii="Arial" w:eastAsia="Times New Roman" w:hAnsi="Arial" w:cs="Arial"/>
+          <w:kern w:val="0"/>
+          <w14:ligatures w14:val="none"/>
+        </w:rPr>
+        <w:t xml:space="preserve">M. Tamamitsu, Y. Sakaki, T. Nakamura, G. K. Podagatlapalli, T. Ideguchi, and K. Goda, Vibrational Spectroscopy </w:t>
+      </w:r>
+      <w:r>
+        <w:rPr>
+          <w:rFonts w:ascii="Arial" w:eastAsia="Times New Roman" w:hAnsi="Arial" w:cs="Arial"/>
           <w:b/>
           <w:bCs/>
           <w:kern w:val="0"/>
@@ -233,7 +107,7 @@
       </w:r>
       <w:r>
         <w:rPr>
-          <w:rFonts w:ascii="Times New Roman" w:eastAsia="Times New Roman" w:hAnsi="Times New Roman" w:cs="Times New Roman"/>
+          <w:rFonts w:ascii="Arial" w:eastAsia="Times New Roman" w:hAnsi="Arial" w:cs="Arial"/>
           <w:kern w:val="0"/>
           <w14:ligatures w14:val="none"/>
         </w:rPr>
@@ -248,31 +122,35 @@
           <w:numId w:val="1"/>
         </w:numPr>
         <w:rPr>
-          <w:rFonts w:ascii="Times New Roman" w:eastAsia="Times New Roman" w:hAnsi="Times New Roman" w:cs="Times New Roman"/>
-          <w:kern w:val="0"/>
-          <w14:ligatures w14:val="none"/>
-        </w:rPr>
-      </w:pPr>
-      <w:r>
+          <w:rFonts w:ascii="Arial" w:eastAsia="Times New Roman" w:hAnsi="Arial" w:cs="Arial"/>
+          <w:kern w:val="0"/>
+          <w14:ligatures w14:val="none"/>
+        </w:rPr>
+      </w:pPr>
+      <w:r>
+        <w:rPr>
+          <w:rFonts w:ascii="Arial" w:hAnsi="Arial" w:cs="Arial"/>
+        </w:rPr>
         <w:t xml:space="preserve">Frequency-swept </w:t>
       </w:r>
       <w:r>
+        <w:rPr>
+          <w:rFonts w:ascii="Arial" w:hAnsi="Arial" w:cs="Arial"/>
+        </w:rPr>
         <w:t>laser</w:t>
       </w:r>
       <w:r>
-        <w:t xml:space="preserve"> in SRS spectroscopy is useful for higher-speed CRS imaging applications, achieving 30.8 spectral frames/s with a resolution of 500 x 480 pixels / frame. However, its frequency sweep can only be performed in a frame-by-frame manner, which limits the spectrum acquisition speed, while the accessible Raman spectral bandwidth is limited to 300 cm^-</w:t>
-      </w:r>
-      <w:proofErr w:type="gramStart"/>
-      <w:r>
-        <w:t>1</w:t>
-      </w:r>
-      <w:proofErr w:type="gramEnd"/>
+        <w:rPr>
+          <w:rFonts w:ascii="Arial" w:hAnsi="Arial" w:cs="Arial"/>
+        </w:rPr>
+        <w:t xml:space="preserve"> in SRS spectroscopy is useful for higher-speed CRS imaging applications, achieving 30.8 spectral frames/s with a resolution of 500 x 480 pixels / frame. However, its frequency sweep can only be performed in a frame-by-frame manner, which limits the spectrum acquisition speed, while the accessible Raman spectral bandwidth is limited to 300 cm^-1</w:t>
+      </w:r>
     </w:p>
     <w:p>
       <w:pPr>
         <w:pStyle w:val="ListParagraph"/>
         <w:numPr>
-          <w:ilvl w:val="0"/>
+          <w:ilvl w:val="1"/>
           <w:numId w:val="1"/>
         </w:numPr>
         <w:rPr>
@@ -281,6 +159,104 @@
           <w14:ligatures w14:val="none"/>
         </w:rPr>
       </w:pPr>
+      <w:r>
+        <w:rPr>
+          <w:rFonts w:ascii="Arial" w:eastAsia="Times New Roman" w:hAnsi="Arial" w:cs="Arial"/>
+          <w:kern w:val="0"/>
+          <w14:ligatures w14:val="none"/>
+        </w:rPr>
+        <w:t>This one is based off a Ti:</w:t>
+      </w:r>
+    </w:p>
+    <w:p>
+      <w:pPr>
+        <w:pStyle w:val="ListParagraph"/>
+        <w:numPr>
+          <w:ilvl w:val="1"/>
+          <w:numId w:val="1"/>
+        </w:numPr>
+        <w:tabs>
+          <w:tab w:val="left" w:pos="5453"/>
+        </w:tabs>
+      </w:pPr>
+      <w:r>
+        <w:rPr>
+          <w:rFonts w:ascii="Arial" w:eastAsia="Times New Roman" w:hAnsi="Arial" w:cs="Arial"/>
+          <w:kern w:val="0"/>
+          <w14:ligatures w14:val="none"/>
+        </w:rPr>
+        <w:t>A downside is that the system is a host of moving parts, and</w:t>
+      </w:r>
+      <w:r>
+        <w:rPr>
+          <w:rFonts w:ascii="Arial" w:eastAsia="Times New Roman" w:hAnsi="Arial" w:cs="Arial"/>
+          <w:kern w:val="0"/>
+          <w14:ligatures w14:val="none"/>
+        </w:rPr>
+        <w:t xml:space="preserve"> a pulse shaper.</w:t>
+      </w:r>
+    </w:p>
+    <w:p>
+      <w:pPr>
+        <w:pStyle w:val="ListParagraph"/>
+        <w:numPr>
+          <w:ilvl w:val="1"/>
+          <w:numId w:val="1"/>
+        </w:numPr>
+        <w:tabs>
+          <w:tab w:val="left" w:pos="5453"/>
+        </w:tabs>
+      </w:pPr>
+      <w:r>
+        <w:rPr>
+          <w:rFonts w:ascii="Arial" w:eastAsia="Times New Roman" w:hAnsi="Arial" w:cs="Arial"/>
+          <w:kern w:val="0"/>
+          <w14:ligatures w14:val="none"/>
+        </w:rPr>
+        <w:t>Furthermore,</w:t>
+      </w:r>
+      <w:r>
+        <w:rPr>
+          <w:rFonts w:ascii="Arial" w:eastAsia="Times New Roman" w:hAnsi="Arial" w:cs="Arial"/>
+          <w:kern w:val="0"/>
+          <w14:ligatures w14:val="none"/>
+        </w:rPr>
+        <w:t xml:space="preserve"> the </w:t>
+      </w:r>
+      <w:r>
+        <w:rPr>
+          <w:rFonts w:ascii="Arial" w:eastAsia="Times New Roman" w:hAnsi="Arial" w:cs="Arial"/>
+          <w:kern w:val="0"/>
+          <w14:ligatures w14:val="none"/>
+        </w:rPr>
+        <w:t>“nonlinear increase of the group delay produced by the polygonal Fourier-domain delay line requires a nonlinear sampling of the CARS interferogram.”</w:t>
+      </w:r>
+      <w:r>
+        <w:rPr>
+          <w:rFonts w:ascii="Arial" w:eastAsia="Times New Roman" w:hAnsi="Arial" w:cs="Arial"/>
+          <w:kern w:val="0"/>
+          <w14:ligatures w14:val="none"/>
+        </w:rPr>
+        <w:t xml:space="preserve"> They have shown that an “analyzable CARS spectrum can still be retrieved from a constantly digitized waveform by using a theoretically predictable nonlinear resampling approach. While </w:t>
+      </w:r>
+      <w:r>
+        <w:rPr>
+          <w:rFonts w:ascii="Arial" w:eastAsia="Times New Roman" w:hAnsi="Arial" w:cs="Arial"/>
+          <w:i/>
+          <w:iCs/>
+          <w:kern w:val="0"/>
+          <w14:ligatures w14:val="none"/>
+        </w:rPr>
+        <w:t>some spectral distortion</w:t>
+      </w:r>
+      <w:r>
+        <w:rPr>
+          <w:rFonts w:ascii="Arial" w:eastAsia="Times New Roman" w:hAnsi="Arial" w:cs="Arial"/>
+          <w:kern w:val="0"/>
+          <w14:ligatures w14:val="none"/>
+        </w:rPr>
+        <w:t xml:space="preserve"> is expected to occur due to the re-sampling technique, [they] assume it can be reduced by digitizing the analog signal at a higher sampling rate or employing a real-time analog phase-correcting sampling technique.” </w:t>
+      </w:r>
     </w:p>
     <w:sectPr>
       <w:pgSz w:w="12240" w:h="15840"/>
